--- a/sandbox/VEMS.docx
+++ b/sandbox/VEMS.docx
@@ -1,6 +1,6 @@
 
 <file path=word/document.xml><?xml version="1.0" encoding="utf-8"?>
-<w:document xmlns:wpc="http://schemas.microsoft.com/office/word/2010/wordprocessingCanvas" xmlns:mc="http://schemas.openxmlformats.org/markup-compatibility/2006" xmlns:o="urn:schemas-microsoft-com:office:office" xmlns:r="http://schemas.openxmlformats.org/officeDocument/2006/relationships" xmlns:m="http://schemas.openxmlformats.org/officeDocument/2006/math" xmlns:v="urn:schemas-microsoft-com:vml" xmlns:wp14="http://schemas.microsoft.com/office/word/2010/wordprocessingDrawing" xmlns:wp="http://schemas.openxmlformats.org/drawingml/2006/wordprocessingDrawing" xmlns:w10="urn:schemas-microsoft-com:office:word" xmlns:w="http://schemas.openxmlformats.org/wordprocessingml/2006/main" xmlns:w14="http://schemas.microsoft.com/office/word/2010/wordml" xmlns:wpg="http://schemas.microsoft.com/office/word/2010/wordprocessingGroup" xmlns:wpi="http://schemas.microsoft.com/office/word/2010/wordprocessingInk" xmlns:wne="http://schemas.microsoft.com/office/word/2006/wordml" xmlns:wps="http://schemas.microsoft.com/office/word/2010/wordprocessingShape" mc:Ignorable="w14 wp14">
+<w:document xmlns:ve="http://schemas.openxmlformats.org/markup-compatibility/2006" xmlns:o="urn:schemas-microsoft-com:office:office" xmlns:r="http://schemas.openxmlformats.org/officeDocument/2006/relationships" xmlns:m="http://schemas.openxmlformats.org/officeDocument/2006/math" xmlns:v="urn:schemas-microsoft-com:vml" xmlns:wp="http://schemas.openxmlformats.org/drawingml/2006/wordprocessingDrawing" xmlns:w10="urn:schemas-microsoft-com:office:word" xmlns:w="http://schemas.openxmlformats.org/wordprocessingml/2006/main" xmlns:wne="http://schemas.microsoft.com/office/word/2006/wordml">
   <w:body>
     <w:p>
       <w:pPr>
@@ -15,7 +15,15 @@
         <w:pStyle w:val="Title"/>
       </w:pPr>
       <w:r>
-        <w:t xml:space="preserve">Island Wide Vehicle Emmision Management System </w:t>
+        <w:t xml:space="preserve">Island Wide Vehicle </w:t>
+      </w:r>
+      <w:proofErr w:type="spellStart"/>
+      <w:r>
+        <w:t>Emmision</w:t>
+      </w:r>
+      <w:proofErr w:type="spellEnd"/>
+      <w:r>
+        <w:t xml:space="preserve"> Management System </w:t>
       </w:r>
     </w:p>
     <w:p>
@@ -118,8 +126,22 @@
       <w:r>
         <w:t xml:space="preserve">: </w:t>
       </w:r>
-      <w:r>
-        <w:t>nic , fname,lname,address,city,mobile,</w:t>
+      <w:proofErr w:type="spellStart"/>
+      <w:proofErr w:type="gramStart"/>
+      <w:r>
+        <w:t>nic</w:t>
+      </w:r>
+      <w:proofErr w:type="spellEnd"/>
+      <w:r>
+        <w:t xml:space="preserve"> ,</w:t>
+      </w:r>
+      <w:proofErr w:type="gramEnd"/>
+      <w:r>
+        <w:t xml:space="preserve"> </w:t>
+      </w:r>
+      <w:proofErr w:type="spellStart"/>
+      <w:r>
+        <w:t>fname,lname,address,city,mobile,</w:t>
       </w:r>
       <w:r>
         <w:rPr>
@@ -132,6 +154,7 @@
       <w:r>
         <w:t>,password</w:t>
       </w:r>
+      <w:proofErr w:type="spellEnd"/>
     </w:p>
     <w:p>
       <w:pPr>
@@ -154,7 +177,7 @@
       <w:tblPr>
         <w:tblStyle w:val="TableGrid"/>
         <w:tblW w:w="0" w:type="auto"/>
-        <w:tblLook w:val="04A0" w:firstRow="1" w:lastRow="0" w:firstColumn="1" w:lastColumn="0" w:noHBand="0" w:noVBand="1"/>
+        <w:tblLook w:val="04A0"/>
       </w:tblPr>
       <w:tblGrid>
         <w:gridCol w:w="4788"/>
@@ -176,9 +199,11 @@
             <w:tcW w:w="4788" w:type="dxa"/>
           </w:tcPr>
           <w:p>
+            <w:proofErr w:type="spellStart"/>
             <w:r>
               <w:t>Email,password</w:t>
             </w:r>
+            <w:proofErr w:type="spellEnd"/>
           </w:p>
         </w:tc>
       </w:tr>
@@ -198,14 +223,24 @@
             <w:tcW w:w="4788" w:type="dxa"/>
           </w:tcPr>
           <w:p>
+            <w:proofErr w:type="spellStart"/>
             <w:r>
               <w:t>rsv_date,rsv_time</w:t>
             </w:r>
+            <w:proofErr w:type="spellEnd"/>
             <w:r>
               <w:t xml:space="preserve"> </w:t>
             </w:r>
             <w:r>
-              <w:t xml:space="preserve">   | list already other reservation on the left slde area</w:t>
+              <w:t xml:space="preserve">| list already other reservation on the left </w:t>
+            </w:r>
+            <w:proofErr w:type="spellStart"/>
+            <w:r>
+              <w:t>slde</w:t>
+            </w:r>
+            <w:proofErr w:type="spellEnd"/>
+            <w:r>
+              <w:t xml:space="preserve"> area</w:t>
             </w:r>
           </w:p>
         </w:tc>
@@ -273,7 +308,7 @@
       <w:tblPr>
         <w:tblStyle w:val="TableGrid"/>
         <w:tblW w:w="0" w:type="auto"/>
-        <w:tblLook w:val="04A0" w:firstRow="1" w:lastRow="0" w:firstColumn="1" w:lastColumn="0" w:noHBand="0" w:noVBand="1"/>
+        <w:tblLook w:val="04A0"/>
       </w:tblPr>
       <w:tblGrid>
         <w:gridCol w:w="2150"/>
@@ -336,7 +371,24 @@
           </w:tcPr>
           <w:p>
             <w:r>
-              <w:t>: nic , fname,lname,address,city,mobile,</w:t>
+              <w:t xml:space="preserve">: </w:t>
+            </w:r>
+            <w:proofErr w:type="spellStart"/>
+            <w:proofErr w:type="gramStart"/>
+            <w:r>
+              <w:t>nic</w:t>
+            </w:r>
+            <w:proofErr w:type="spellEnd"/>
+            <w:r>
+              <w:t xml:space="preserve"> ,</w:t>
+            </w:r>
+            <w:proofErr w:type="gramEnd"/>
+            <w:r>
+              <w:t xml:space="preserve"> </w:t>
+            </w:r>
+            <w:proofErr w:type="spellStart"/>
+            <w:r>
+              <w:t>fname,lname,address,city,mobile,</w:t>
             </w:r>
             <w:r>
               <w:rPr>
@@ -346,8 +398,17 @@
               </w:rPr>
               <w:t>email</w:t>
             </w:r>
-            <w:r>
-              <w:t>, password will be sent to emai.</w:t>
+            <w:proofErr w:type="spellEnd"/>
+            <w:r>
+              <w:t xml:space="preserve">, password will be sent to </w:t>
+            </w:r>
+            <w:proofErr w:type="spellStart"/>
+            <w:r>
+              <w:t>emai</w:t>
+            </w:r>
+            <w:proofErr w:type="spellEnd"/>
+            <w:r>
+              <w:t>.</w:t>
             </w:r>
             <w:r>
               <w:t xml:space="preserve"> </w:t>
@@ -378,7 +439,15 @@
               <w:t>vehicle_no,customer_id,category[car,van,bus]</w:t>
             </w:r>
             <w:r>
-              <w:t xml:space="preserve"> -&gt; the details add and display in to a table . the price will be ccolected form the category table</w:t>
+              <w:t xml:space="preserve"> -&gt; the details add and display in to a table . the price will be </w:t>
+            </w:r>
+            <w:proofErr w:type="spellStart"/>
+            <w:r>
+              <w:t>ccolected</w:t>
+            </w:r>
+            <w:proofErr w:type="spellEnd"/>
+            <w:r>
+              <w:t xml:space="preserve"> form the category table</w:t>
             </w:r>
           </w:p>
         </w:tc>
@@ -407,16 +476,22 @@
             <w:tcW w:w="4788" w:type="dxa"/>
           </w:tcPr>
           <w:p>
-            <w:r>
-              <w:t>Inspec Vehicle</w:t>
-            </w:r>
-          </w:p>
-        </w:tc>
-        <w:tc>
-          <w:tcPr>
-            <w:tcW w:w="4788" w:type="dxa"/>
-          </w:tcPr>
-          <w:p>
+            <w:proofErr w:type="spellStart"/>
+            <w:r>
+              <w:t>Inspec</w:t>
+            </w:r>
+            <w:proofErr w:type="spellEnd"/>
+            <w:r>
+              <w:t xml:space="preserve"> Vehicle</w:t>
+            </w:r>
+          </w:p>
+        </w:tc>
+        <w:tc>
+          <w:tcPr>
+            <w:tcW w:w="4788" w:type="dxa"/>
+          </w:tcPr>
+          <w:p>
+            <w:proofErr w:type="spellStart"/>
             <w:r>
               <w:t>celender_type</w:t>
             </w:r>
@@ -424,7 +499,11 @@
               <w:t>,</w:t>
             </w:r>
             <w:r>
-              <w:t>details......,</w:t>
+              <w:t>details</w:t>
+            </w:r>
+            <w:proofErr w:type="spellEnd"/>
+            <w:r>
+              <w:t>......,</w:t>
             </w:r>
             <w:r>
               <w:t xml:space="preserve"> -&gt; add to the lit </w:t>
@@ -439,7 +518,15 @@
           </w:tcPr>
           <w:p>
             <w:r>
-              <w:t xml:space="preserve">Remove inspec </w:t>
+              <w:t xml:space="preserve">Remove </w:t>
+            </w:r>
+            <w:proofErr w:type="spellStart"/>
+            <w:r>
+              <w:t>inspec</w:t>
+            </w:r>
+            <w:proofErr w:type="spellEnd"/>
+            <w:r>
+              <w:t xml:space="preserve"> </w:t>
             </w:r>
           </w:p>
         </w:tc>
@@ -456,8 +543,13 @@
             <w:tcW w:w="4788" w:type="dxa"/>
           </w:tcPr>
           <w:p>
-            <w:r>
-              <w:t>Emmision Test</w:t>
+            <w:proofErr w:type="spellStart"/>
+            <w:r>
+              <w:t>Emmision</w:t>
+            </w:r>
+            <w:proofErr w:type="spellEnd"/>
+            <w:r>
+              <w:t xml:space="preserve"> Test</w:t>
             </w:r>
           </w:p>
         </w:tc>
@@ -537,7 +629,7 @@
       <w:tblPr>
         <w:tblStyle w:val="TableGrid"/>
         <w:tblW w:w="0" w:type="auto"/>
-        <w:tblLook w:val="04A0" w:firstRow="1" w:lastRow="0" w:firstColumn="1" w:lastColumn="0" w:noHBand="0" w:noVBand="1"/>
+        <w:tblLook w:val="04A0"/>
       </w:tblPr>
       <w:tblGrid>
         <w:gridCol w:w="4788"/>
@@ -585,9 +677,11 @@
             <w:tcW w:w="4788" w:type="dxa"/>
           </w:tcPr>
           <w:p>
+            <w:proofErr w:type="spellStart"/>
             <w:r>
               <w:t>Fname,lname,email,pword</w:t>
             </w:r>
+            <w:proofErr w:type="spellEnd"/>
           </w:p>
         </w:tc>
       </w:tr>
@@ -652,7 +746,7 @@
       <w:tblPr>
         <w:tblStyle w:val="TableGrid"/>
         <w:tblW w:w="0" w:type="auto"/>
-        <w:tblLook w:val="04A0" w:firstRow="1" w:lastRow="0" w:firstColumn="1" w:lastColumn="0" w:noHBand="0" w:noVBand="1"/>
+        <w:tblLook w:val="04A0"/>
       </w:tblPr>
       <w:tblGrid>
         <w:gridCol w:w="4788"/>
@@ -695,9 +789,11 @@
             <w:tcW w:w="4788" w:type="dxa"/>
           </w:tcPr>
           <w:p>
+            <w:proofErr w:type="spellStart"/>
             <w:r>
               <w:t>Fname,lname,email,pword</w:t>
             </w:r>
+            <w:proofErr w:type="spellEnd"/>
           </w:p>
         </w:tc>
       </w:tr>
@@ -747,7 +843,7 @@
           <w:lang w:bidi="ar-SA"/>
         </w:rPr>
         <w:drawing>
-          <wp:inline distT="0" distB="0" distL="0" distR="0" wp14:anchorId="079C45D7" wp14:editId="77C05FE5">
+          <wp:inline distT="0" distB="0" distL="0" distR="0">
             <wp:extent cx="5943600" cy="2534920"/>
             <wp:effectExtent l="0" t="0" r="0" b="0"/>
             <wp:docPr id="1" name="Picture 1"/>
@@ -762,7 +858,7 @@
                     <pic:cNvPicPr/>
                   </pic:nvPicPr>
                   <pic:blipFill>
-                    <a:blip r:embed="rId7"/>
+                    <a:blip r:embed="rId6" cstate="print"/>
                     <a:stretch>
                       <a:fillRect/>
                     </a:stretch>
@@ -803,7 +899,7 @@
           <w:lang w:bidi="ar-SA"/>
         </w:rPr>
         <w:drawing>
-          <wp:inline distT="0" distB="0" distL="0" distR="0" wp14:anchorId="6454B1C6" wp14:editId="2A748877">
+          <wp:inline distT="0" distB="0" distL="0" distR="0">
             <wp:extent cx="5943600" cy="2443480"/>
             <wp:effectExtent l="0" t="0" r="0" b="0"/>
             <wp:docPr id="2" name="Picture 2"/>
@@ -818,7 +914,7 @@
                     <pic:cNvPicPr/>
                   </pic:nvPicPr>
                   <pic:blipFill>
-                    <a:blip r:embed="rId8"/>
+                    <a:blip r:embed="rId7" cstate="print"/>
                     <a:stretch>
                       <a:fillRect/>
                     </a:stretch>
@@ -851,7 +947,7 @@
           <w:lang w:bidi="ar-SA"/>
         </w:rPr>
         <w:drawing>
-          <wp:inline distT="0" distB="0" distL="0" distR="0" wp14:anchorId="29E49B91" wp14:editId="6D109EE2">
+          <wp:inline distT="0" distB="0" distL="0" distR="0">
             <wp:extent cx="5943600" cy="2284730"/>
             <wp:effectExtent l="0" t="0" r="0" b="0"/>
             <wp:docPr id="3" name="Picture 3"/>
@@ -866,7 +962,7 @@
                     <pic:cNvPicPr/>
                   </pic:nvPicPr>
                   <pic:blipFill>
-                    <a:blip r:embed="rId9"/>
+                    <a:blip r:embed="rId8" cstate="print"/>
                     <a:stretch>
                       <a:fillRect/>
                     </a:stretch>
@@ -900,7 +996,7 @@
         </w:rPr>
         <w:lastRenderedPageBreak/>
         <w:drawing>
-          <wp:inline distT="0" distB="0" distL="0" distR="0" wp14:anchorId="3E9A7013" wp14:editId="7DE7DF76">
+          <wp:inline distT="0" distB="0" distL="0" distR="0">
             <wp:extent cx="5943600" cy="2578100"/>
             <wp:effectExtent l="0" t="0" r="0" b="0"/>
             <wp:docPr id="4" name="Picture 4"/>
@@ -915,7 +1011,7 @@
                     <pic:cNvPicPr/>
                   </pic:nvPicPr>
                   <pic:blipFill>
-                    <a:blip r:embed="rId10"/>
+                    <a:blip r:embed="rId9" cstate="print"/>
                     <a:stretch>
                       <a:fillRect/>
                     </a:stretch>
@@ -948,7 +1044,7 @@
           <w:lang w:bidi="ar-SA"/>
         </w:rPr>
         <w:drawing>
-          <wp:inline distT="0" distB="0" distL="0" distR="0" wp14:anchorId="09DB38AA" wp14:editId="7EA65126">
+          <wp:inline distT="0" distB="0" distL="0" distR="0">
             <wp:extent cx="5943600" cy="2652395"/>
             <wp:effectExtent l="0" t="0" r="0" b="0"/>
             <wp:docPr id="6" name="Picture 6"/>
@@ -963,7 +1059,7 @@
                     <pic:cNvPicPr/>
                   </pic:nvPicPr>
                   <pic:blipFill>
-                    <a:blip r:embed="rId11"/>
+                    <a:blip r:embed="rId10" cstate="print"/>
                     <a:stretch>
                       <a:fillRect/>
                     </a:stretch>
@@ -997,7 +1093,7 @@
         </w:rPr>
         <w:lastRenderedPageBreak/>
         <w:drawing>
-          <wp:inline distT="0" distB="0" distL="0" distR="0" wp14:anchorId="72F47CB9" wp14:editId="482752C1">
+          <wp:inline distT="0" distB="0" distL="0" distR="0">
             <wp:extent cx="5943600" cy="2554605"/>
             <wp:effectExtent l="0" t="0" r="0" b="0"/>
             <wp:docPr id="7" name="Picture 7"/>
@@ -1012,7 +1108,7 @@
                     <pic:cNvPicPr/>
                   </pic:nvPicPr>
                   <pic:blipFill>
-                    <a:blip r:embed="rId12"/>
+                    <a:blip r:embed="rId11" cstate="print"/>
                     <a:stretch>
                       <a:fillRect/>
                     </a:stretch>
@@ -1045,7 +1141,7 @@
           <w:lang w:bidi="ar-SA"/>
         </w:rPr>
         <w:drawing>
-          <wp:inline distT="0" distB="0" distL="0" distR="0" wp14:anchorId="2DC98E3F" wp14:editId="2862CB99">
+          <wp:inline distT="0" distB="0" distL="0" distR="0">
             <wp:extent cx="5943600" cy="2826385"/>
             <wp:effectExtent l="0" t="0" r="0" b="0"/>
             <wp:docPr id="8" name="Picture 8"/>
@@ -1060,7 +1156,7 @@
                     <pic:cNvPicPr/>
                   </pic:nvPicPr>
                   <pic:blipFill>
-                    <a:blip r:embed="rId13"/>
+                    <a:blip r:embed="rId12" cstate="print"/>
                     <a:stretch>
                       <a:fillRect/>
                     </a:stretch>
@@ -1094,7 +1190,7 @@
         </w:rPr>
         <w:lastRenderedPageBreak/>
         <w:drawing>
-          <wp:inline distT="0" distB="0" distL="0" distR="0" wp14:anchorId="233CB974" wp14:editId="760757D0">
+          <wp:inline distT="0" distB="0" distL="0" distR="0">
             <wp:extent cx="5943600" cy="2708275"/>
             <wp:effectExtent l="0" t="0" r="0" b="0"/>
             <wp:docPr id="9" name="Picture 9"/>
@@ -1109,7 +1205,7 @@
                     <pic:cNvPicPr/>
                   </pic:nvPicPr>
                   <pic:blipFill>
-                    <a:blip r:embed="rId14"/>
+                    <a:blip r:embed="rId13" cstate="print"/>
                     <a:stretch>
                       <a:fillRect/>
                     </a:stretch>
@@ -1146,7 +1242,7 @@
 </file>
 
 <file path=word/numbering.xml><?xml version="1.0" encoding="utf-8"?>
-<w:numbering xmlns:wpc="http://schemas.microsoft.com/office/word/2010/wordprocessingCanvas" xmlns:mc="http://schemas.openxmlformats.org/markup-compatibility/2006" xmlns:o="urn:schemas-microsoft-com:office:office" xmlns:r="http://schemas.openxmlformats.org/officeDocument/2006/relationships" xmlns:m="http://schemas.openxmlformats.org/officeDocument/2006/math" xmlns:v="urn:schemas-microsoft-com:vml" xmlns:wp14="http://schemas.microsoft.com/office/word/2010/wordprocessingDrawing" xmlns:wp="http://schemas.openxmlformats.org/drawingml/2006/wordprocessingDrawing" xmlns:w10="urn:schemas-microsoft-com:office:word" xmlns:w="http://schemas.openxmlformats.org/wordprocessingml/2006/main" xmlns:w14="http://schemas.microsoft.com/office/word/2010/wordml" xmlns:wpg="http://schemas.microsoft.com/office/word/2010/wordprocessingGroup" xmlns:wpi="http://schemas.microsoft.com/office/word/2010/wordprocessingInk" xmlns:wne="http://schemas.microsoft.com/office/word/2006/wordml" xmlns:wps="http://schemas.microsoft.com/office/word/2010/wordprocessingShape" mc:Ignorable="w14 wp14">
+<w:numbering xmlns:ve="http://schemas.openxmlformats.org/markup-compatibility/2006" xmlns:o="urn:schemas-microsoft-com:office:office" xmlns:r="http://schemas.openxmlformats.org/officeDocument/2006/relationships" xmlns:m="http://schemas.openxmlformats.org/officeDocument/2006/math" xmlns:v="urn:schemas-microsoft-com:vml" xmlns:wp="http://schemas.openxmlformats.org/drawingml/2006/wordprocessingDrawing" xmlns:w10="urn:schemas-microsoft-com:office:word" xmlns:w="http://schemas.openxmlformats.org/wordprocessingml/2006/main" xmlns:wne="http://schemas.microsoft.com/office/word/2006/wordml">
   <w:abstractNum w:abstractNumId="0">
     <w:nsid w:val="1C923F1C"/>
     <w:multiLevelType w:val="hybridMultilevel"/>
@@ -1267,7 +1363,7 @@
 </file>
 
 <file path=word/styles.xml><?xml version="1.0" encoding="utf-8"?>
-<w:styles xmlns:mc="http://schemas.openxmlformats.org/markup-compatibility/2006" xmlns:r="http://schemas.openxmlformats.org/officeDocument/2006/relationships" xmlns:w="http://schemas.openxmlformats.org/wordprocessingml/2006/main" xmlns:w14="http://schemas.microsoft.com/office/word/2010/wordml" mc:Ignorable="w14">
+<w:styles xmlns:r="http://schemas.openxmlformats.org/officeDocument/2006/relationships" xmlns:w="http://schemas.openxmlformats.org/wordprocessingml/2006/main">
   <w:docDefaults>
     <w:rPrDefault>
       <w:rPr>
@@ -1485,6 +1581,7 @@
     <w:uiPriority w:val="99"/>
     <w:semiHidden/>
     <w:unhideWhenUsed/>
+    <w:qFormat/>
     <w:tblPr>
       <w:tblInd w:w="0" w:type="dxa"/>
       <w:tblCellMar>
@@ -2118,7 +2215,7 @@
 </file>
 
 <file path=customXml/itemProps1.xml><?xml version="1.0" encoding="utf-8"?>
-<ds:datastoreItem xmlns:ds="http://schemas.openxmlformats.org/officeDocument/2006/customXml" ds:itemID="{AF5A64D6-23C8-4053-9474-B9954D5915ED}">
+<ds:datastoreItem xmlns:ds="http://schemas.openxmlformats.org/officeDocument/2006/customXml" ds:itemID="{3595305F-E04E-4E5E-BA8F-2CF15D2AB325}">
   <ds:schemaRefs>
     <ds:schemaRef ds:uri="http://schemas.openxmlformats.org/officeDocument/2006/bibliography"/>
   </ds:schemaRefs>
